--- a/docs/Project management/SE_16_PM_02.docx
+++ b/docs/Project management/SE_16_PM_02.docx
@@ -2,6 +2,8 @@
 <file path=word/document.xml><?xml version="1.0" encoding="utf-8"?>
 <w:document xmlns:wpc="http://schemas.microsoft.com/office/word/2010/wordprocessingCanvas" xmlns:mc="http://schemas.openxmlformats.org/markup-compatibility/2006" xmlns:o="urn:schemas-microsoft-com:office:office" xmlns:r="http://schemas.openxmlformats.org/officeDocument/2006/relationships" xmlns:m="http://schemas.openxmlformats.org/officeDocument/2006/math" xmlns:v="urn:schemas-microsoft-com:vml" xmlns:wp14="http://schemas.microsoft.com/office/word/2010/wordprocessingDrawing" xmlns:wp="http://schemas.openxmlformats.org/drawingml/2006/wordprocessingDrawing" xmlns:w10="urn:schemas-microsoft-com:office:word" xmlns:w="http://schemas.openxmlformats.org/wordprocessingml/2006/main" xmlns:w14="http://schemas.microsoft.com/office/word/2010/wordml" xmlns:w15="http://schemas.microsoft.com/office/word/2012/wordml" xmlns:wpg="http://schemas.microsoft.com/office/word/2010/wordprocessingGroup" xmlns:wpi="http://schemas.microsoft.com/office/word/2010/wordprocessingInk" xmlns:wne="http://schemas.microsoft.com/office/word/2006/wordml" xmlns:wps="http://schemas.microsoft.com/office/word/2010/wordprocessingShape" mc:Ignorable="w14 w15 wp14">
   <w:body>
+    <w:bookmarkStart w:id="0" w:name="_GoBack" w:displacedByCustomXml="next"/>
+    <w:bookmarkEnd w:id="0" w:displacedByCustomXml="next"/>
     <w:sdt>
       <w:sdtPr>
         <w:id w:val="-1892105675"/>
@@ -143,7 +145,7 @@
                                   <w:rPr>
                                     <w:color w:val="2E74B5" w:themeColor="accent1" w:themeShade="BF"/>
                                   </w:rPr>
-                                  <w:t>Version: 1.3</w:t>
+                                  <w:t>Version: 1.4</w:t>
                                 </w:r>
                               </w:p>
                               <w:p>
@@ -221,11 +223,19 @@
                               <w:color w:val="2E74B5" w:themeColor="accent1" w:themeShade="BF"/>
                             </w:rPr>
                           </w:pPr>
+                          <w:proofErr w:type="spellStart"/>
                           <w:r>
                             <w:rPr>
                               <w:color w:val="2E74B5" w:themeColor="accent1" w:themeShade="BF"/>
                             </w:rPr>
-                            <w:t xml:space="preserve">Config Ref: </w:t>
+                            <w:t>Config</w:t>
+                          </w:r>
+                          <w:proofErr w:type="spellEnd"/>
+                          <w:r>
+                            <w:rPr>
+                              <w:color w:val="2E74B5" w:themeColor="accent1" w:themeShade="BF"/>
+                            </w:rPr>
+                            <w:t xml:space="preserve"> Ref: </w:t>
                           </w:r>
                           <w:r>
                             <w:rPr>
@@ -281,7 +291,7 @@
                             <w:rPr>
                               <w:color w:val="2E74B5" w:themeColor="accent1" w:themeShade="BF"/>
                             </w:rPr>
-                            <w:t>Version: 1.3</w:t>
+                            <w:t>Version: 1.4</w:t>
                           </w:r>
                         </w:p>
                         <w:p>
@@ -302,8 +312,6 @@
                             </w:rPr>
                             <w:t>Released</w:t>
                           </w:r>
-                          <w:bookmarkStart w:id="1" w:name="_GoBack"/>
-                          <w:bookmarkEnd w:id="1"/>
                         </w:p>
                         <w:p>
                           <w:pPr>
@@ -1255,14 +1263,14 @@
           <w:numId w:val="3"/>
         </w:numPr>
       </w:pPr>
-      <w:bookmarkStart w:id="0" w:name="_Toc434239728"/>
-      <w:bookmarkStart w:id="1" w:name="_Toc441761590"/>
+      <w:bookmarkStart w:id="1" w:name="_Toc434239728"/>
+      <w:bookmarkStart w:id="2" w:name="_Toc441761590"/>
       <w:r>
         <w:lastRenderedPageBreak/>
         <w:t>Introduction</w:t>
       </w:r>
-      <w:bookmarkEnd w:id="0"/>
       <w:bookmarkEnd w:id="1"/>
+      <w:bookmarkEnd w:id="2"/>
       <w:r>
         <w:t xml:space="preserve"> </w:t>
       </w:r>
@@ -1272,16 +1280,16 @@
         <w:pStyle w:val="Heading2"/>
         <w:ind w:firstLine="720"/>
       </w:pPr>
-      <w:bookmarkStart w:id="2" w:name="_Toc434239729"/>
-      <w:bookmarkStart w:id="3" w:name="_Toc441761591"/>
+      <w:bookmarkStart w:id="3" w:name="_Toc434239729"/>
+      <w:bookmarkStart w:id="4" w:name="_Toc441761591"/>
       <w:r>
         <w:t xml:space="preserve">1.1 </w:t>
       </w:r>
       <w:r>
         <w:t>Purpose of this document</w:t>
       </w:r>
-      <w:bookmarkEnd w:id="2"/>
       <w:bookmarkEnd w:id="3"/>
+      <w:bookmarkEnd w:id="4"/>
       <w:r>
         <w:t xml:space="preserve"> </w:t>
       </w:r>
@@ -1317,16 +1325,16 @@
         <w:pStyle w:val="Heading2"/>
         <w:ind w:firstLine="720"/>
       </w:pPr>
-      <w:bookmarkStart w:id="4" w:name="_Toc434239730"/>
-      <w:bookmarkStart w:id="5" w:name="_Toc441761592"/>
+      <w:bookmarkStart w:id="5" w:name="_Toc434239730"/>
+      <w:bookmarkStart w:id="6" w:name="_Toc441761592"/>
       <w:r>
         <w:t xml:space="preserve">1.2 </w:t>
       </w:r>
       <w:r>
         <w:t>Scope</w:t>
       </w:r>
-      <w:bookmarkEnd w:id="4"/>
       <w:bookmarkEnd w:id="5"/>
+      <w:bookmarkEnd w:id="6"/>
     </w:p>
     <w:p>
       <w:r>
@@ -1344,16 +1352,16 @@
         <w:pStyle w:val="Heading2"/>
         <w:ind w:firstLine="720"/>
       </w:pPr>
-      <w:bookmarkStart w:id="6" w:name="_Toc434239731"/>
-      <w:bookmarkStart w:id="7" w:name="_Toc441761593"/>
+      <w:bookmarkStart w:id="7" w:name="_Toc434239731"/>
+      <w:bookmarkStart w:id="8" w:name="_Toc441761593"/>
       <w:r>
         <w:t xml:space="preserve">1.3 </w:t>
       </w:r>
       <w:r>
         <w:t>Objectives</w:t>
       </w:r>
-      <w:bookmarkEnd w:id="6"/>
       <w:bookmarkEnd w:id="7"/>
+      <w:bookmarkEnd w:id="8"/>
       <w:r>
         <w:t xml:space="preserve"> </w:t>
       </w:r>
@@ -1521,17 +1529,17 @@
           <w:numId w:val="3"/>
         </w:numPr>
       </w:pPr>
-      <w:bookmarkStart w:id="8" w:name="_Toc434239732"/>
-      <w:bookmarkStart w:id="9" w:name="_Toc441761594"/>
+      <w:bookmarkStart w:id="9" w:name="_Toc434239732"/>
+      <w:bookmarkStart w:id="10" w:name="_Toc441761594"/>
       <w:r>
         <w:lastRenderedPageBreak/>
         <w:t xml:space="preserve">Project </w:t>
       </w:r>
-      <w:bookmarkEnd w:id="8"/>
+      <w:bookmarkEnd w:id="9"/>
       <w:r>
         <w:t>Task List</w:t>
       </w:r>
-      <w:bookmarkEnd w:id="9"/>
+      <w:bookmarkEnd w:id="10"/>
       <w:r>
         <w:t xml:space="preserve"> </w:t>
       </w:r>
@@ -1746,8 +1754,6 @@
       </w:r>
     </w:p>
     <w:p>
-      <w:bookmarkStart w:id="10" w:name="_GoBack"/>
-      <w:bookmarkEnd w:id="10"/>
       <w:r>
         <w:t>SE_16_WC – Writing Code</w:t>
       </w:r>
@@ -1872,21 +1878,123 @@
     <w:p>
       <w:pPr>
         <w:pStyle w:val="ListParagraph"/>
-      </w:pPr>
+        <w:numPr>
+          <w:ilvl w:val="0"/>
+          <w:numId w:val="7"/>
+        </w:numPr>
+      </w:pPr>
+      <w:r>
+        <w:t>SE_16_EPR_02 – Personal Reflective Report – Rhodri</w:t>
+      </w:r>
     </w:p>
     <w:p>
       <w:pPr>
         <w:pStyle w:val="ListParagraph"/>
-      </w:pPr>
+        <w:numPr>
+          <w:ilvl w:val="0"/>
+          <w:numId w:val="7"/>
+        </w:numPr>
+      </w:pPr>
+      <w:r>
+        <w:t>SE_16_EPR_03 – Personal Reflective Report - Rob</w:t>
+      </w:r>
     </w:p>
     <w:p>
       <w:pPr>
         <w:pStyle w:val="ListParagraph"/>
-      </w:pPr>
+        <w:numPr>
+          <w:ilvl w:val="0"/>
+          <w:numId w:val="7"/>
+        </w:numPr>
+      </w:pPr>
+      <w:r>
+        <w:t>SE_16_EPR_04 – Personal Reflective Report - Max</w:t>
+      </w:r>
     </w:p>
     <w:p>
       <w:pPr>
         <w:pStyle w:val="ListParagraph"/>
+        <w:numPr>
+          <w:ilvl w:val="0"/>
+          <w:numId w:val="7"/>
+        </w:numPr>
+      </w:pPr>
+      <w:r>
+        <w:t>SE_16_EPR_05 – Personal Reflective Report - Dan</w:t>
+      </w:r>
+    </w:p>
+    <w:p>
+      <w:pPr>
+        <w:pStyle w:val="ListParagraph"/>
+        <w:numPr>
+          <w:ilvl w:val="0"/>
+          <w:numId w:val="7"/>
+        </w:numPr>
+      </w:pPr>
+      <w:r>
+        <w:lastRenderedPageBreak/>
+        <w:t>SE_16_EPR_06 – Personal Reflective Report - Richard</w:t>
+      </w:r>
+    </w:p>
+    <w:p>
+      <w:pPr>
+        <w:pStyle w:val="ListParagraph"/>
+        <w:numPr>
+          <w:ilvl w:val="0"/>
+          <w:numId w:val="7"/>
+        </w:numPr>
+      </w:pPr>
+      <w:r>
+        <w:t>SE_16_EPR_07 – Personal Reflective Report - Greg</w:t>
+      </w:r>
+    </w:p>
+    <w:p>
+      <w:pPr>
+        <w:pStyle w:val="ListParagraph"/>
+        <w:numPr>
+          <w:ilvl w:val="0"/>
+          <w:numId w:val="7"/>
+        </w:numPr>
+      </w:pPr>
+      <w:r>
+        <w:t>SE_16_EPR_08 – Personal Reflective Report - Emil</w:t>
+      </w:r>
+    </w:p>
+    <w:p>
+      <w:pPr>
+        <w:pStyle w:val="ListParagraph"/>
+        <w:numPr>
+          <w:ilvl w:val="0"/>
+          <w:numId w:val="7"/>
+        </w:numPr>
+      </w:pPr>
+      <w:r>
+        <w:t>SE_16_EPR_09 – Personal Reflective Report - Archie</w:t>
+      </w:r>
+    </w:p>
+    <w:p>
+      <w:pPr>
+        <w:pStyle w:val="ListParagraph"/>
+      </w:pPr>
+    </w:p>
+    <w:p>
+      <w:pPr>
+        <w:pStyle w:val="ListParagraph"/>
+      </w:pPr>
+    </w:p>
+    <w:p>
+      <w:pPr>
+        <w:pStyle w:val="ListParagraph"/>
+      </w:pPr>
+    </w:p>
+    <w:p>
+      <w:pPr>
+        <w:pStyle w:val="ListParagraph"/>
+      </w:pPr>
+    </w:p>
+    <w:p>
+      <w:pPr>
+        <w:pStyle w:val="ListParagraph"/>
       </w:pPr>
     </w:p>
     <w:p>
@@ -1895,7 +2003,6 @@
       </w:pPr>
       <w:bookmarkStart w:id="11" w:name="_Toc441761595"/>
       <w:r>
-        <w:lastRenderedPageBreak/>
         <w:t>Change History</w:t>
       </w:r>
       <w:bookmarkEnd w:id="11"/>
@@ -2371,6 +2478,113 @@
           </w:p>
         </w:tc>
       </w:tr>
+      <w:tr>
+        <w:tc>
+          <w:tcPr>
+            <w:tcW w:w="1803" w:type="dxa"/>
+            <w:tcBorders>
+              <w:top w:val="single" w:sz="4" w:space="0" w:color="auto"/>
+              <w:left w:val="single" w:sz="4" w:space="0" w:color="auto"/>
+              <w:bottom w:val="single" w:sz="4" w:space="0" w:color="auto"/>
+              <w:right w:val="single" w:sz="4" w:space="0" w:color="auto"/>
+            </w:tcBorders>
+          </w:tcPr>
+          <w:p>
+            <w:pPr>
+              <w:tabs>
+                <w:tab w:val="left" w:pos="6390"/>
+              </w:tabs>
+            </w:pPr>
+            <w:r>
+              <w:t>1.4</w:t>
+            </w:r>
+          </w:p>
+        </w:tc>
+        <w:tc>
+          <w:tcPr>
+            <w:tcW w:w="1803" w:type="dxa"/>
+            <w:tcBorders>
+              <w:top w:val="single" w:sz="4" w:space="0" w:color="auto"/>
+              <w:left w:val="single" w:sz="4" w:space="0" w:color="auto"/>
+              <w:bottom w:val="single" w:sz="4" w:space="0" w:color="auto"/>
+              <w:right w:val="single" w:sz="4" w:space="0" w:color="auto"/>
+            </w:tcBorders>
+          </w:tcPr>
+          <w:p>
+            <w:pPr>
+              <w:tabs>
+                <w:tab w:val="left" w:pos="6390"/>
+              </w:tabs>
+            </w:pPr>
+            <w:r>
+              <w:t>N/A</w:t>
+            </w:r>
+          </w:p>
+        </w:tc>
+        <w:tc>
+          <w:tcPr>
+            <w:tcW w:w="1803" w:type="dxa"/>
+            <w:tcBorders>
+              <w:top w:val="single" w:sz="4" w:space="0" w:color="auto"/>
+              <w:left w:val="single" w:sz="4" w:space="0" w:color="auto"/>
+              <w:bottom w:val="single" w:sz="4" w:space="0" w:color="auto"/>
+              <w:right w:val="single" w:sz="4" w:space="0" w:color="auto"/>
+            </w:tcBorders>
+          </w:tcPr>
+          <w:p>
+            <w:pPr>
+              <w:tabs>
+                <w:tab w:val="left" w:pos="6390"/>
+              </w:tabs>
+            </w:pPr>
+            <w:r>
+              <w:t>2016-01-29</w:t>
+            </w:r>
+          </w:p>
+        </w:tc>
+        <w:tc>
+          <w:tcPr>
+            <w:tcW w:w="1803" w:type="dxa"/>
+            <w:tcBorders>
+              <w:top w:val="single" w:sz="4" w:space="0" w:color="auto"/>
+              <w:left w:val="single" w:sz="4" w:space="0" w:color="auto"/>
+              <w:bottom w:val="single" w:sz="4" w:space="0" w:color="auto"/>
+              <w:right w:val="single" w:sz="4" w:space="0" w:color="auto"/>
+            </w:tcBorders>
+          </w:tcPr>
+          <w:p>
+            <w:pPr>
+              <w:tabs>
+                <w:tab w:val="left" w:pos="6390"/>
+              </w:tabs>
+            </w:pPr>
+            <w:r>
+              <w:t>Extra tasks added</w:t>
+            </w:r>
+          </w:p>
+        </w:tc>
+        <w:tc>
+          <w:tcPr>
+            <w:tcW w:w="1804" w:type="dxa"/>
+            <w:tcBorders>
+              <w:top w:val="single" w:sz="4" w:space="0" w:color="auto"/>
+              <w:left w:val="single" w:sz="4" w:space="0" w:color="auto"/>
+              <w:bottom w:val="single" w:sz="4" w:space="0" w:color="auto"/>
+              <w:right w:val="single" w:sz="4" w:space="0" w:color="auto"/>
+            </w:tcBorders>
+          </w:tcPr>
+          <w:p>
+            <w:pPr>
+              <w:tabs>
+                <w:tab w:val="left" w:pos="6390"/>
+              </w:tabs>
+            </w:pPr>
+            <w:r>
+              <w:t>Rhodri Pearce – rhp14</w:t>
+            </w:r>
+          </w:p>
+        </w:tc>
+      </w:tr>
     </w:tbl>
     <w:p>
       <w:pPr>
@@ -2748,7 +2962,10 @@
       <w:t>/ 1</w:t>
     </w:r>
     <w:r>
-      <w:t>.3 (Released</w:t>
+      <w:t>.4</w:t>
+    </w:r>
+    <w:r>
+      <w:t xml:space="preserve"> (Released</w:t>
     </w:r>
     <w:r>
       <w:t>)</w:t>
@@ -2776,7 +2993,10 @@
       <w:t>/ 1</w:t>
     </w:r>
     <w:r>
-      <w:t>.3 (Released</w:t>
+      <w:t>.4</w:t>
+    </w:r>
+    <w:r>
+      <w:t xml:space="preserve"> (Released</w:t>
     </w:r>
     <w:r>
       <w:t>)</w:t>
@@ -4548,8 +4768,9 @@
     <w:panose1 w:val="020B0502040204020203"/>
     <w:charset w:val="00"/>
     <w:family w:val="swiss"/>
+    <w:notTrueType/>
     <w:pitch w:val="variable"/>
-    <w:sig w:usb0="E4002EFF" w:usb1="C000E47F" w:usb2="00000009" w:usb3="00000000" w:csb0="000001FF" w:csb1="00000000"/>
+    <w:sig w:usb0="00000003" w:usb1="00000000" w:usb2="00000000" w:usb3="00000000" w:csb0="00000001" w:csb1="00000000"/>
   </w:font>
 </w:fonts>
 </file>
@@ -4569,9 +4790,11 @@
   </w:compat>
   <w:rsids>
     <w:rsidRoot w:val="00AF4BD7"/>
+    <w:rsid w:val="00186489"/>
     <w:rsid w:val="002F6667"/>
     <w:rsid w:val="00346951"/>
     <w:rsid w:val="003F592E"/>
+    <w:rsid w:val="00463210"/>
     <w:rsid w:val="00720EBB"/>
     <w:rsid w:val="00876334"/>
     <w:rsid w:val="00880BA6"/>
@@ -4579,6 +4802,8 @@
     <w:rsid w:val="00AF4BD7"/>
     <w:rsid w:val="00AF7F76"/>
     <w:rsid w:val="00BE00A5"/>
+    <w:rsid w:val="00BE1BF1"/>
+    <w:rsid w:val="00D01AAC"/>
     <w:rsid w:val="00FC3D4B"/>
   </w:rsids>
   <m:mathPr>

--- a/docs/Project management/SE_16_PM_02.docx
+++ b/docs/Project management/SE_16_PM_02.docx
@@ -2,8 +2,6 @@
 <file path=word/document.xml><?xml version="1.0" encoding="utf-8"?>
 <w:document xmlns:wpc="http://schemas.microsoft.com/office/word/2010/wordprocessingCanvas" xmlns:mc="http://schemas.openxmlformats.org/markup-compatibility/2006" xmlns:o="urn:schemas-microsoft-com:office:office" xmlns:r="http://schemas.openxmlformats.org/officeDocument/2006/relationships" xmlns:m="http://schemas.openxmlformats.org/officeDocument/2006/math" xmlns:v="urn:schemas-microsoft-com:vml" xmlns:wp14="http://schemas.microsoft.com/office/word/2010/wordprocessingDrawing" xmlns:wp="http://schemas.openxmlformats.org/drawingml/2006/wordprocessingDrawing" xmlns:w10="urn:schemas-microsoft-com:office:word" xmlns:w="http://schemas.openxmlformats.org/wordprocessingml/2006/main" xmlns:w14="http://schemas.microsoft.com/office/word/2010/wordml" xmlns:w15="http://schemas.microsoft.com/office/word/2012/wordml" xmlns:wpg="http://schemas.microsoft.com/office/word/2010/wordprocessingGroup" xmlns:wpi="http://schemas.microsoft.com/office/word/2010/wordprocessingInk" xmlns:wne="http://schemas.microsoft.com/office/word/2006/wordml" xmlns:wps="http://schemas.microsoft.com/office/word/2010/wordprocessingShape" mc:Ignorable="w14 w15 wp14">
   <w:body>
-    <w:bookmarkStart w:id="0" w:name="_GoBack" w:displacedByCustomXml="next"/>
-    <w:bookmarkEnd w:id="0" w:displacedByCustomXml="next"/>
     <w:sdt>
       <w:sdtPr>
         <w:id w:val="-1892105675"/>
@@ -77,19 +75,11 @@
                                     <w:color w:val="2E74B5" w:themeColor="accent1" w:themeShade="BF"/>
                                   </w:rPr>
                                 </w:pPr>
-                                <w:proofErr w:type="spellStart"/>
                                 <w:r>
                                   <w:rPr>
                                     <w:color w:val="2E74B5" w:themeColor="accent1" w:themeShade="BF"/>
                                   </w:rPr>
-                                  <w:t>Config</w:t>
-                                </w:r>
-                                <w:proofErr w:type="spellEnd"/>
-                                <w:r>
-                                  <w:rPr>
-                                    <w:color w:val="2E74B5" w:themeColor="accent1" w:themeShade="BF"/>
-                                  </w:rPr>
-                                  <w:t xml:space="preserve"> Ref: </w:t>
+                                  <w:t xml:space="preserve">Config Ref: </w:t>
                                 </w:r>
                                 <w:r>
                                   <w:rPr>
@@ -1263,14 +1253,14 @@
           <w:numId w:val="3"/>
         </w:numPr>
       </w:pPr>
-      <w:bookmarkStart w:id="1" w:name="_Toc434239728"/>
-      <w:bookmarkStart w:id="2" w:name="_Toc441761590"/>
+      <w:bookmarkStart w:id="0" w:name="_Toc434239728"/>
+      <w:bookmarkStart w:id="1" w:name="_Toc441761590"/>
       <w:r>
         <w:lastRenderedPageBreak/>
         <w:t>Introduction</w:t>
       </w:r>
+      <w:bookmarkEnd w:id="0"/>
       <w:bookmarkEnd w:id="1"/>
-      <w:bookmarkEnd w:id="2"/>
       <w:r>
         <w:t xml:space="preserve"> </w:t>
       </w:r>
@@ -1280,16 +1270,16 @@
         <w:pStyle w:val="Heading2"/>
         <w:ind w:firstLine="720"/>
       </w:pPr>
-      <w:bookmarkStart w:id="3" w:name="_Toc434239729"/>
-      <w:bookmarkStart w:id="4" w:name="_Toc441761591"/>
+      <w:bookmarkStart w:id="2" w:name="_Toc434239729"/>
+      <w:bookmarkStart w:id="3" w:name="_Toc441761591"/>
       <w:r>
         <w:t xml:space="preserve">1.1 </w:t>
       </w:r>
       <w:r>
         <w:t>Purpose of this document</w:t>
       </w:r>
+      <w:bookmarkEnd w:id="2"/>
       <w:bookmarkEnd w:id="3"/>
-      <w:bookmarkEnd w:id="4"/>
       <w:r>
         <w:t xml:space="preserve"> </w:t>
       </w:r>
@@ -1325,16 +1315,16 @@
         <w:pStyle w:val="Heading2"/>
         <w:ind w:firstLine="720"/>
       </w:pPr>
-      <w:bookmarkStart w:id="5" w:name="_Toc434239730"/>
-      <w:bookmarkStart w:id="6" w:name="_Toc441761592"/>
+      <w:bookmarkStart w:id="4" w:name="_Toc434239730"/>
+      <w:bookmarkStart w:id="5" w:name="_Toc441761592"/>
       <w:r>
         <w:t xml:space="preserve">1.2 </w:t>
       </w:r>
       <w:r>
         <w:t>Scope</w:t>
       </w:r>
+      <w:bookmarkEnd w:id="4"/>
       <w:bookmarkEnd w:id="5"/>
-      <w:bookmarkEnd w:id="6"/>
     </w:p>
     <w:p>
       <w:r>
@@ -1352,16 +1342,16 @@
         <w:pStyle w:val="Heading2"/>
         <w:ind w:firstLine="720"/>
       </w:pPr>
-      <w:bookmarkStart w:id="7" w:name="_Toc434239731"/>
-      <w:bookmarkStart w:id="8" w:name="_Toc441761593"/>
+      <w:bookmarkStart w:id="6" w:name="_Toc434239731"/>
+      <w:bookmarkStart w:id="7" w:name="_Toc441761593"/>
       <w:r>
         <w:t xml:space="preserve">1.3 </w:t>
       </w:r>
       <w:r>
         <w:t>Objectives</w:t>
       </w:r>
+      <w:bookmarkEnd w:id="6"/>
       <w:bookmarkEnd w:id="7"/>
-      <w:bookmarkEnd w:id="8"/>
       <w:r>
         <w:t xml:space="preserve"> </w:t>
       </w:r>
@@ -1529,17 +1519,17 @@
           <w:numId w:val="3"/>
         </w:numPr>
       </w:pPr>
-      <w:bookmarkStart w:id="9" w:name="_Toc434239732"/>
-      <w:bookmarkStart w:id="10" w:name="_Toc441761594"/>
+      <w:bookmarkStart w:id="8" w:name="_Toc434239732"/>
+      <w:bookmarkStart w:id="9" w:name="_Toc441761594"/>
       <w:r>
         <w:lastRenderedPageBreak/>
         <w:t xml:space="preserve">Project </w:t>
       </w:r>
+      <w:bookmarkEnd w:id="8"/>
+      <w:r>
+        <w:t>Task List</w:t>
+      </w:r>
       <w:bookmarkEnd w:id="9"/>
-      <w:r>
-        <w:t>Task List</w:t>
-      </w:r>
-      <w:bookmarkEnd w:id="10"/>
       <w:r>
         <w:t xml:space="preserve"> </w:t>
       </w:r>
@@ -1832,7 +1822,15 @@
         </w:numPr>
       </w:pPr>
       <w:r>
-        <w:t xml:space="preserve">SE_16_TS_02 – Acceptance Testing </w:t>
+        <w:t xml:space="preserve">SE_16_TS_02 – </w:t>
+      </w:r>
+      <w:r>
+        <w:t>Test report</w:t>
+      </w:r>
+      <w:bookmarkStart w:id="10" w:name="_GoBack"/>
+      <w:bookmarkEnd w:id="10"/>
+      <w:r>
+        <w:t xml:space="preserve"> </w:t>
       </w:r>
     </w:p>
     <w:p>
@@ -4804,6 +4802,7 @@
     <w:rsid w:val="00BE00A5"/>
     <w:rsid w:val="00BE1BF1"/>
     <w:rsid w:val="00D01AAC"/>
+    <w:rsid w:val="00D7678B"/>
     <w:rsid w:val="00FC3D4B"/>
   </w:rsids>
   <m:mathPr>
